--- a/IGI/LR4/docs/Dmitruk_IGI_LW4_Report.docx
+++ b/IGI/LR4/docs/Dmitruk_IGI_LW4_Report.docx
@@ -1363,7 +1363,24 @@
           <w:sz w:val="24"/>
           <w:szCs w:val="24"/>
         </w:rPr>
-        <w:t>а) определение дополнительных параметров среднее арифметическое элементов последовательности, медиана, мода, дисперсия, СКО последовательности;</w:t>
+        <w:t>а) определение дополнительных параметров среднее арифметическое элементов последовательности, медиана, мода, дисперсия, С</w:t>
+      </w:r>
+      <w:r>
+        <w:rPr>
+          <w:rFonts w:cs="Times New Roman"/>
+          <w:sz w:val="24"/>
+          <w:szCs w:val="24"/>
+          <w:lang w:val="ru-RU"/>
+        </w:rPr>
+        <w:t>В</w:t>
+      </w:r>
+      <w:r>
+        <w:rPr>
+          <w:rFonts w:cs="Times New Roman"/>
+          <w:sz w:val="24"/>
+          <w:szCs w:val="24"/>
+        </w:rPr>
+        <w:t>О последовательности;</w:t>
       </w:r>
     </w:p>
     <w:p>
@@ -3047,7 +3064,7 @@
         <w:rPr>
           <w:rFonts w:ascii="Courier New" w:hAnsi="Courier New" w:cs="Courier New"/>
           <w:b/>
-          <w:lang w:val="en-US"/>
+          <w:lang w:val="ru-RU"/>
         </w:rPr>
       </w:pPr>
     </w:p>
@@ -4264,15 +4281,6 @@
   </w:num>
   <w:num w:numId="9">
     <w:abstractNumId w:val="3"/>
-    <w:lvlOverride w:ilvl="0"/>
-    <w:lvlOverride w:ilvl="1"/>
-    <w:lvlOverride w:ilvl="2"/>
-    <w:lvlOverride w:ilvl="3"/>
-    <w:lvlOverride w:ilvl="4"/>
-    <w:lvlOverride w:ilvl="5"/>
-    <w:lvlOverride w:ilvl="6"/>
-    <w:lvlOverride w:ilvl="7"/>
-    <w:lvlOverride w:ilvl="8"/>
   </w:num>
   <w:num w:numId="10">
     <w:abstractNumId w:val="4"/>
@@ -4306,15 +4314,6 @@
   </w:num>
   <w:num w:numId="11">
     <w:abstractNumId w:val="5"/>
-    <w:lvlOverride w:ilvl="0"/>
-    <w:lvlOverride w:ilvl="1"/>
-    <w:lvlOverride w:ilvl="2"/>
-    <w:lvlOverride w:ilvl="3"/>
-    <w:lvlOverride w:ilvl="4"/>
-    <w:lvlOverride w:ilvl="5"/>
-    <w:lvlOverride w:ilvl="6"/>
-    <w:lvlOverride w:ilvl="7"/>
-    <w:lvlOverride w:ilvl="8"/>
   </w:num>
   <w:num w:numId="12">
     <w:abstractNumId w:val="1"/>
@@ -4562,6 +4561,7 @@
     <w:lsdException w:name="HTML Sample" w:semiHidden="1" w:unhideWhenUsed="1"/>
     <w:lsdException w:name="HTML Typewriter" w:semiHidden="1" w:unhideWhenUsed="1"/>
     <w:lsdException w:name="HTML Variable" w:semiHidden="1" w:unhideWhenUsed="1"/>
+    <w:lsdException w:name="Normal Table" w:semiHidden="1" w:unhideWhenUsed="1"/>
     <w:lsdException w:name="annotation subject" w:semiHidden="1" w:unhideWhenUsed="1"/>
     <w:lsdException w:name="No List" w:semiHidden="1" w:unhideWhenUsed="1"/>
     <w:lsdException w:name="Outline List 1" w:semiHidden="1" w:unhideWhenUsed="1"/>
@@ -4604,8 +4604,11 @@
     <w:lsdException w:name="Table Contemporary" w:semiHidden="1" w:unhideWhenUsed="1"/>
     <w:lsdException w:name="Table Elegant" w:semiHidden="1" w:unhideWhenUsed="1"/>
     <w:lsdException w:name="Table Professional" w:semiHidden="1" w:unhideWhenUsed="1"/>
+    <w:lsdException w:name="Table Subtle 1" w:semiHidden="1" w:unhideWhenUsed="1"/>
     <w:lsdException w:name="Table Subtle 2" w:semiHidden="1" w:unhideWhenUsed="1"/>
     <w:lsdException w:name="Table Web 1" w:semiHidden="1" w:unhideWhenUsed="1"/>
+    <w:lsdException w:name="Table Web 2" w:semiHidden="1" w:unhideWhenUsed="1"/>
+    <w:lsdException w:name="Table Web 3" w:semiHidden="1" w:unhideWhenUsed="1"/>
     <w:lsdException w:name="Balloon Text" w:semiHidden="1" w:unhideWhenUsed="1"/>
     <w:lsdException w:name="Table Grid" w:uiPriority="39"/>
     <w:lsdException w:name="Table Theme" w:semiHidden="1" w:unhideWhenUsed="1"/>
